--- a/bin/Dokumentace.CS/Krkal-20 let!.docx
+++ b/bin/Dokumentace.CS/Krkal-20 let!.docx
@@ -357,7 +357,7 @@
       </w:r>
       <w:proofErr w:type="spellStart"/>
       <w:r>
-        <w:t>year</w:t>
+        <w:t>anniversary</w:t>
       </w:r>
       <w:proofErr w:type="spellEnd"/>
       <w:r>
@@ -820,6 +820,7 @@
   <w:style w:type="character" w:default="1" w:styleId="Standardnpsmoodstavce">
     <w:name w:val="Default Paragraph Font"/>
     <w:uiPriority w:val="1"/>
+    <w:semiHidden/>
     <w:unhideWhenUsed/>
   </w:style>
   <w:style w:type="table" w:default="1" w:styleId="Normlntabulka">
